--- a/04/SoftwareToolsInfoSec/03/ЛР3.docx
+++ b/04/SoftwareToolsInfoSec/03/ЛР3.docx
@@ -249,8 +249,8 @@
         <w:jc w:val="center"/>
         <w:rPr>
           <w:b/>
-          <w:bCs/>
           <w:i/>
+          <w:sz w:val="20"/>
         </w:rPr>
       </w:pPr>
       <w:r>
@@ -355,16 +355,7 @@
           <w:sz w:val="40"/>
           <w:szCs w:val="40"/>
         </w:rPr>
-        <w:t xml:space="preserve">- </w:t>
-      </w:r>
-      <w:r>
-        <w:rPr>
-          <w:b/>
-          <w:bCs/>
-          <w:sz w:val="40"/>
-          <w:szCs w:val="40"/>
-        </w:rPr>
-        <w:t>АППАРАТНОГО КОМПЛЕКСА (ПАК) ЗАЩИТЫ ИНФОРМАЦИИ DALLAS LOCK 8.0</w:t>
+        <w:t>- АППАРАТНОГО КОМПЛЕКСА (ПАК) ЗАЩИТЫ ИНФОРМАЦИИ DALLAS LOCK 8.0</w:t>
       </w:r>
       <w:r>
         <w:rPr>
@@ -376,46 +367,6 @@
         </w:rPr>
         <w:cr/>
       </w:r>
-    </w:p>
-    <w:p>
-      <w:pPr>
-        <w:pStyle w:val="BodyText"/>
-        <w:rPr>
-          <w:b/>
-          <w:i/>
-          <w:sz w:val="20"/>
-        </w:rPr>
-      </w:pPr>
-    </w:p>
-    <w:p>
-      <w:pPr>
-        <w:pStyle w:val="BodyText"/>
-        <w:rPr>
-          <w:b/>
-          <w:i/>
-          <w:sz w:val="20"/>
-        </w:rPr>
-      </w:pPr>
-    </w:p>
-    <w:p>
-      <w:pPr>
-        <w:pStyle w:val="BodyText"/>
-        <w:rPr>
-          <w:b/>
-          <w:i/>
-          <w:sz w:val="20"/>
-        </w:rPr>
-      </w:pPr>
-    </w:p>
-    <w:p>
-      <w:pPr>
-        <w:pStyle w:val="BodyText"/>
-        <w:rPr>
-          <w:b/>
-          <w:i/>
-          <w:sz w:val="20"/>
-        </w:rPr>
-      </w:pPr>
     </w:p>
     <w:p>
       <w:pPr>
@@ -745,6 +696,7 @@
         </w:rPr>
       </w:pPr>
       <w:r>
+        <w:lastRenderedPageBreak/>
         <w:t>ЦЕЛЬ</w:t>
       </w:r>
       <w:r>
@@ -777,42 +729,17 @@
         </w:rPr>
         <w:t>РАБОТЫ</w:t>
       </w:r>
-    </w:p>
-    <w:p>
-      <w:pPr>
-        <w:pStyle w:val="Heading1"/>
-        <w:spacing w:before="73"/>
-      </w:pPr>
     </w:p>
     <w:p>
       <w:pPr>
         <w:pStyle w:val="BodyText"/>
         <w:spacing w:before="161"/>
         <w:ind w:left="90" w:firstLine="630"/>
-      </w:pPr>
-      <w:r>
-        <w:rPr>
-          <w:b/>
-        </w:rPr>
-        <w:t>Цель</w:t>
-      </w:r>
-      <w:proofErr w:type="gramStart"/>
-      <w:r>
-        <w:rPr>
-          <w:b/>
-        </w:rPr>
-        <w:t>:</w:t>
-      </w:r>
-      <w:r>
-        <w:t xml:space="preserve"> </w:t>
-      </w:r>
-      <w:r>
-        <w:t>Ознакомится</w:t>
-      </w:r>
-      <w:proofErr w:type="gramEnd"/>
-      <w:r>
-        <w:t xml:space="preserve"> с назначением, основными характеристиками программно-аппаратного комплекса (ПАК) Dallas Lock (DL) 8.0, получить навыки по установке программно-аппаратных средств комплекса.</w:t>
-      </w:r>
+        <w:rPr>
+          <w:b/>
+          <w:lang w:val="en-US"/>
+        </w:rPr>
+      </w:pPr>
     </w:p>
     <w:p>
       <w:pPr>
@@ -824,6 +751,44 @@
         <w:rPr>
           <w:b/>
         </w:rPr>
+        <w:t>Цель</w:t>
+      </w:r>
+      <w:proofErr w:type="gramStart"/>
+      <w:r>
+        <w:rPr>
+          <w:b/>
+        </w:rPr>
+        <w:t>:</w:t>
+      </w:r>
+      <w:r>
+        <w:t xml:space="preserve"> </w:t>
+      </w:r>
+      <w:r>
+        <w:t>Ознакомится</w:t>
+      </w:r>
+      <w:proofErr w:type="gramEnd"/>
+      <w:r>
+        <w:t xml:space="preserve"> с назначением, основными характеристиками программно-аппаратного комплекса (ПАК) </w:t>
+      </w:r>
+      <w:proofErr w:type="spellStart"/>
+      <w:r>
+        <w:t>Dallas</w:t>
+      </w:r>
+      <w:proofErr w:type="spellEnd"/>
+      <w:r>
+        <w:t xml:space="preserve"> Lock (DL) 8.0, получить навыки по установке программно-аппаратных средств комплекса.</w:t>
+      </w:r>
+    </w:p>
+    <w:p>
+      <w:pPr>
+        <w:pStyle w:val="BodyText"/>
+        <w:spacing w:before="161"/>
+        <w:ind w:left="90" w:firstLine="630"/>
+      </w:pPr>
+      <w:r>
+        <w:rPr>
+          <w:b/>
+        </w:rPr>
         <w:t>Задача:</w:t>
       </w:r>
       <w:r>
@@ -892,6 +857,23 @@
         <w:spacing w:line="360" w:lineRule="auto"/>
         <w:ind w:firstLine="720"/>
         <w:jc w:val="center"/>
+        <w:rPr>
+          <w:b/>
+          <w:bCs/>
+          <w:sz w:val="32"/>
+          <w:szCs w:val="32"/>
+        </w:rPr>
+      </w:pPr>
+      <w:r>
+        <w:rPr>
+          <w:b/>
+          <w:bCs/>
+          <w:sz w:val="32"/>
+          <w:szCs w:val="32"/>
+        </w:rPr>
+        <w:t xml:space="preserve">ТЕХНИЧЕСКИЙ ХАРАКТЕРИСТИКИ </w:t>
+      </w:r>
+      <w:r>
         <w:rPr>
           <w:b/>
           <w:bCs/>
@@ -899,7 +881,8 @@
           <w:szCs w:val="32"/>
           <w:lang w:val="en-US"/>
         </w:rPr>
-      </w:pPr>
+        <w:t>DALLAS</w:t>
+      </w:r>
       <w:r>
         <w:rPr>
           <w:b/>
@@ -907,7 +890,7 @@
           <w:sz w:val="32"/>
           <w:szCs w:val="32"/>
         </w:rPr>
-        <w:t xml:space="preserve">ТЕХНИЧЕСКИЙ ХАРАКТЕРИСТИКИ </w:t>
+        <w:t xml:space="preserve"> </w:t>
       </w:r>
       <w:r>
         <w:rPr>
@@ -917,7 +900,7 @@
           <w:szCs w:val="32"/>
           <w:lang w:val="en-US"/>
         </w:rPr>
-        <w:t>DALLAS LOCK</w:t>
+        <w:t>LOCK</w:t>
       </w:r>
     </w:p>
     <w:p>
@@ -1057,7 +1040,25 @@
           <w:szCs w:val="28"/>
           <w:lang w:val="ru-RU"/>
         </w:rPr>
-        <w:t xml:space="preserve">. Данные приборы имеют малые размеры, очень удобны в применении и надежны в работе. Благодаря гарантированной неповторяемости ключа, скрытого в идентификаторе, реализован весьма высокий уровень защиты. Число уникальных 48-битовых ключей составляет более 280 триллионов. Запрос идентификатора при входе на ПЭВМ инициируется из ПЗУ на плате защиты до загрузки операционной системы. Загрузка операционной системы с жесткого диска осуществляется только после предъявления зарегистрированного идентификатора (электронной карты). Поскольку идентификатор запрашивается до обращения к дисководам, возможность загрузки с системной дискеты полностью исключается. Предусмотрена возможность блокировки клавиатуры во время загрузки компьютера. При этом загрузка предыдущей версии </w:t>
+        <w:t xml:space="preserve">. Данные приборы имеют малые размеры, очень удобны в применении и надежны в работе. Благодаря гарантированной </w:t>
+      </w:r>
+      <w:proofErr w:type="spellStart"/>
+      <w:r>
+        <w:rPr>
+          <w:sz w:val="28"/>
+          <w:szCs w:val="28"/>
+          <w:lang w:val="ru-RU"/>
+        </w:rPr>
+        <w:t>неповторяемости</w:t>
+      </w:r>
+      <w:proofErr w:type="spellEnd"/>
+      <w:r>
+        <w:rPr>
+          <w:sz w:val="28"/>
+          <w:szCs w:val="28"/>
+          <w:lang w:val="ru-RU"/>
+        </w:rPr>
+        <w:t xml:space="preserve"> ключа, скрытого в идентификаторе, реализован весьма высокий уровень защиты. Число уникальных 48-битовых ключей составляет более 280 триллионов. Запрос идентификатора при входе на ПЭВМ инициируется из ПЗУ на плате защиты до загрузки операционной системы. Загрузка операционной системы с жесткого диска осуществляется только после предъявления зарегистрированного идентификатора (электронной карты). Поскольку идентификатор запрашивается до обращения к дисководам, возможность загрузки с системной дискеты полностью исключается. Предусмотрена возможность блокировки клавиатуры во время загрузки компьютера. При этом загрузка предыдущей версии </w:t>
       </w:r>
       <w:r>
         <w:rPr>
@@ -1385,7 +1386,6 @@
         <w:rPr>
           <w:sz w:val="28"/>
           <w:szCs w:val="28"/>
-          <w:lang w:val="en-US"/>
         </w:rPr>
       </w:pPr>
       <w:r>
@@ -1403,7 +1403,6 @@
         <w:rPr>
           <w:sz w:val="28"/>
           <w:szCs w:val="28"/>
-          <w:lang w:val="en-US"/>
         </w:rPr>
       </w:pPr>
     </w:p>
@@ -1412,6 +1411,23 @@
         <w:spacing w:line="360" w:lineRule="auto"/>
         <w:ind w:firstLine="720"/>
         <w:jc w:val="center"/>
+        <w:rPr>
+          <w:b/>
+          <w:bCs/>
+          <w:sz w:val="32"/>
+          <w:szCs w:val="32"/>
+        </w:rPr>
+      </w:pPr>
+      <w:r>
+        <w:rPr>
+          <w:b/>
+          <w:bCs/>
+          <w:sz w:val="32"/>
+          <w:szCs w:val="32"/>
+        </w:rPr>
+        <w:t xml:space="preserve">УСТАНОВКА </w:t>
+      </w:r>
+      <w:r>
         <w:rPr>
           <w:b/>
           <w:bCs/>
@@ -1419,7 +1435,8 @@
           <w:szCs w:val="32"/>
           <w:lang w:val="en-US"/>
         </w:rPr>
-      </w:pPr>
+        <w:t>DALLAS</w:t>
+      </w:r>
       <w:r>
         <w:rPr>
           <w:b/>
@@ -1427,7 +1444,7 @@
           <w:sz w:val="32"/>
           <w:szCs w:val="32"/>
         </w:rPr>
-        <w:t xml:space="preserve">УСТАНОВКА </w:t>
+        <w:t xml:space="preserve"> </w:t>
       </w:r>
       <w:r>
         <w:rPr>
@@ -1437,7 +1454,16 @@
           <w:szCs w:val="32"/>
           <w:lang w:val="en-US"/>
         </w:rPr>
-        <w:t>DALLAS LOCK 8.0</w:t>
+        <w:t>LOCK</w:t>
+      </w:r>
+      <w:r>
+        <w:rPr>
+          <w:b/>
+          <w:bCs/>
+          <w:sz w:val="32"/>
+          <w:szCs w:val="32"/>
+        </w:rPr>
+        <w:t xml:space="preserve"> 8.0</w:t>
       </w:r>
     </w:p>
     <w:p>
